--- a/GitHub.docx
+++ b/GitHub.docx
@@ -51,6 +51,7 @@
         <w:tc>
           <w:tcPr>
             <w:tcW w:w="2612" w:type="dxa"/>
+            <w:shd w:val="clear" w:color="auto" w:fill="F2F2F2" w:themeFill="background1" w:themeFillShade="F2"/>
             <w:vAlign w:val="center"/>
           </w:tcPr>
           <w:p>
@@ -78,6 +79,7 @@
         <w:tc>
           <w:tcPr>
             <w:tcW w:w="2091" w:type="dxa"/>
+            <w:shd w:val="clear" w:color="auto" w:fill="F2F2F2" w:themeFill="background1" w:themeFillShade="F2"/>
             <w:vAlign w:val="center"/>
           </w:tcPr>
           <w:p>
@@ -288,39 +290,13 @@
                 <w:szCs w:val="20"/>
               </w:rPr>
             </w:pPr>
-            <w:proofErr w:type="gramStart"/>
-            <w:r>
-              <w:rPr>
-                <w:rFonts w:ascii="IRANSansWeb" w:hAnsi="IRANSansWeb" w:cs="IRANSansWeb"/>
-                <w:sz w:val="20"/>
-                <w:szCs w:val="20"/>
-              </w:rPr>
-              <w:t>Windows .Net</w:t>
-            </w:r>
-            <w:proofErr w:type="gramEnd"/>
-            <w:r>
-              <w:rPr>
-                <w:rFonts w:ascii="IRANSansWeb" w:hAnsi="IRANSansWeb" w:cs="IRANSansWeb"/>
-                <w:sz w:val="20"/>
-                <w:szCs w:val="20"/>
-              </w:rPr>
-              <w:t>8</w:t>
-            </w:r>
-            <w:r>
-              <w:rPr>
-                <w:rFonts w:ascii="IRANSansWeb" w:hAnsi="IRANSansWeb" w:cs="IRANSansWeb"/>
-                <w:sz w:val="20"/>
-                <w:szCs w:val="20"/>
-              </w:rPr>
-              <w:t xml:space="preserve"> </w:t>
-            </w:r>
-            <w:r>
-              <w:rPr>
-                <w:rFonts w:ascii="IRANSansWeb" w:hAnsi="IRANSansWeb" w:cs="IRANSansWeb"/>
-                <w:sz w:val="20"/>
-                <w:szCs w:val="20"/>
-              </w:rPr>
-              <w:t>Clean</w:t>
+            <w:r>
+              <w:rPr>
+                <w:rFonts w:ascii="IRANSansWeb" w:hAnsi="IRANSansWeb" w:cs="IRANSansWeb"/>
+                <w:sz w:val="20"/>
+                <w:szCs w:val="20"/>
+              </w:rPr>
+              <w:t>Win - .Net8 - Clean</w:t>
             </w:r>
           </w:p>
         </w:tc>
@@ -381,14 +357,6 @@
                 <w:szCs w:val="20"/>
               </w:rPr>
             </w:pPr>
-            <w:r>
-              <w:rPr>
-                <w:rFonts w:ascii="IRANSansWeb" w:hAnsi="IRANSansWeb" w:cs="IRANSansWeb"/>
-                <w:sz w:val="20"/>
-                <w:szCs w:val="20"/>
-              </w:rPr>
-              <w:t>Active</w:t>
-            </w:r>
           </w:p>
         </w:tc>
       </w:tr>
@@ -637,13 +605,55 @@
                 <w:szCs w:val="20"/>
               </w:rPr>
             </w:pPr>
-            <w:r>
-              <w:rPr>
-                <w:rFonts w:ascii="IRANSansWeb" w:hAnsi="IRANSansWeb" w:cs="IRANSansWeb"/>
-                <w:sz w:val="20"/>
-                <w:szCs w:val="20"/>
-              </w:rPr>
-              <w:t>Microservice</w:t>
+            <w:proofErr w:type="spellStart"/>
+            <w:r>
+              <w:rPr>
+                <w:rFonts w:ascii="IRANSansWeb" w:hAnsi="IRANSansWeb" w:cs="IRANSansWeb"/>
+                <w:sz w:val="20"/>
+                <w:szCs w:val="20"/>
+              </w:rPr>
+              <w:t>MicS</w:t>
+            </w:r>
+            <w:proofErr w:type="spellEnd"/>
+            <w:r>
+              <w:rPr>
+                <w:rFonts w:ascii="IRANSansWeb" w:hAnsi="IRANSansWeb" w:cs="IRANSansWeb"/>
+                <w:sz w:val="20"/>
+                <w:szCs w:val="20"/>
+              </w:rPr>
+              <w:t xml:space="preserve"> </w:t>
+            </w:r>
+            <w:r>
+              <w:rPr>
+                <w:rFonts w:ascii="Times New Roman" w:hAnsi="Times New Roman" w:cs="Times New Roman"/>
+                <w:sz w:val="20"/>
+                <w:szCs w:val="20"/>
+              </w:rPr>
+              <w:t>–</w:t>
+            </w:r>
+            <w:r>
+              <w:rPr>
+                <w:rFonts w:ascii="IRANSansWeb" w:hAnsi="IRANSansWeb" w:cs="IRANSansWeb"/>
+                <w:sz w:val="20"/>
+                <w:szCs w:val="20"/>
+              </w:rPr>
+              <w:t xml:space="preserve"> </w:t>
+            </w:r>
+            <w:r>
+              <w:rPr>
+                <w:rFonts w:ascii="IRANSansWeb" w:hAnsi="IRANSansWeb" w:cs="IRANSansWeb"/>
+                <w:sz w:val="20"/>
+                <w:szCs w:val="20"/>
+              </w:rPr>
+              <w:t>DDD</w:t>
+            </w:r>
+            <w:r>
+              <w:rPr>
+                <w:rFonts w:ascii="IRANSansWeb" w:hAnsi="IRANSansWeb" w:cs="IRANSansWeb"/>
+                <w:sz w:val="20"/>
+                <w:szCs w:val="20"/>
+              </w:rPr>
+              <w:t xml:space="preserve"> - Clean</w:t>
             </w:r>
           </w:p>
         </w:tc>
@@ -954,23 +964,39 @@
                 <w:szCs w:val="18"/>
               </w:rPr>
             </w:pPr>
-            <w:proofErr w:type="gramStart"/>
-            <w:r>
-              <w:rPr>
-                <w:rFonts w:ascii="IRANSansWeb" w:hAnsi="IRANSansWeb" w:cs="IRANSansWeb"/>
-                <w:sz w:val="18"/>
-                <w:szCs w:val="18"/>
-              </w:rPr>
-              <w:t>.Net</w:t>
-            </w:r>
-            <w:proofErr w:type="gramEnd"/>
-            <w:r>
-              <w:rPr>
-                <w:rFonts w:ascii="IRANSansWeb" w:hAnsi="IRANSansWeb" w:cs="IRANSansWeb"/>
-                <w:sz w:val="18"/>
-                <w:szCs w:val="18"/>
-              </w:rPr>
-              <w:t>8-Microservice-DDD</w:t>
+            <w:proofErr w:type="spellStart"/>
+            <w:r>
+              <w:rPr>
+                <w:rFonts w:ascii="IRANSansWeb" w:hAnsi="IRANSansWeb" w:cs="IRANSansWeb"/>
+                <w:sz w:val="20"/>
+                <w:szCs w:val="20"/>
+              </w:rPr>
+              <w:t>MicS</w:t>
+            </w:r>
+            <w:proofErr w:type="spellEnd"/>
+            <w:r>
+              <w:rPr>
+                <w:rFonts w:ascii="IRANSansWeb" w:hAnsi="IRANSansWeb" w:cs="IRANSansWeb"/>
+                <w:sz w:val="20"/>
+                <w:szCs w:val="20"/>
+              </w:rPr>
+              <w:t xml:space="preserve"> </w:t>
+            </w:r>
+            <w:r>
+              <w:rPr>
+                <w:rFonts w:ascii="Times New Roman" w:hAnsi="Times New Roman" w:cs="Times New Roman"/>
+                <w:sz w:val="20"/>
+                <w:szCs w:val="20"/>
+              </w:rPr>
+              <w:t>–</w:t>
+            </w:r>
+            <w:r>
+              <w:rPr>
+                <w:rFonts w:ascii="IRANSansWeb" w:hAnsi="IRANSansWeb" w:cs="IRANSansWeb"/>
+                <w:sz w:val="20"/>
+                <w:szCs w:val="20"/>
+              </w:rPr>
+              <w:t xml:space="preserve"> DDD - Clean</w:t>
             </w:r>
           </w:p>
         </w:tc>
@@ -1437,31 +1463,39 @@
                 <w:szCs w:val="16"/>
               </w:rPr>
             </w:pPr>
-            <w:proofErr w:type="gramStart"/>
-            <w:r>
-              <w:rPr>
-                <w:rFonts w:ascii="IRANSansWeb" w:hAnsi="IRANSansWeb" w:cs="IRANSansWeb"/>
-                <w:sz w:val="16"/>
-                <w:szCs w:val="16"/>
-              </w:rPr>
-              <w:t>.Net</w:t>
-            </w:r>
-            <w:proofErr w:type="gramEnd"/>
-            <w:r>
-              <w:rPr>
-                <w:rFonts w:ascii="IRANSansWeb" w:hAnsi="IRANSansWeb" w:cs="IRANSansWeb"/>
-                <w:sz w:val="16"/>
-                <w:szCs w:val="16"/>
-              </w:rPr>
-              <w:t>8-Microservice-DDD</w:t>
-            </w:r>
-            <w:r>
-              <w:rPr>
-                <w:rFonts w:ascii="IRANSansWeb" w:hAnsi="IRANSansWeb" w:cs="IRANSansWeb"/>
-                <w:sz w:val="16"/>
-                <w:szCs w:val="16"/>
-              </w:rPr>
-              <w:t>-Clean</w:t>
+            <w:proofErr w:type="spellStart"/>
+            <w:r>
+              <w:rPr>
+                <w:rFonts w:ascii="IRANSansWeb" w:hAnsi="IRANSansWeb" w:cs="IRANSansWeb"/>
+                <w:sz w:val="20"/>
+                <w:szCs w:val="20"/>
+              </w:rPr>
+              <w:t>MicS</w:t>
+            </w:r>
+            <w:proofErr w:type="spellEnd"/>
+            <w:r>
+              <w:rPr>
+                <w:rFonts w:ascii="IRANSansWeb" w:hAnsi="IRANSansWeb" w:cs="IRANSansWeb"/>
+                <w:sz w:val="20"/>
+                <w:szCs w:val="20"/>
+              </w:rPr>
+              <w:t xml:space="preserve"> </w:t>
+            </w:r>
+            <w:r>
+              <w:rPr>
+                <w:rFonts w:ascii="Times New Roman" w:hAnsi="Times New Roman" w:cs="Times New Roman"/>
+                <w:sz w:val="20"/>
+                <w:szCs w:val="20"/>
+              </w:rPr>
+              <w:t>–</w:t>
+            </w:r>
+            <w:r>
+              <w:rPr>
+                <w:rFonts w:ascii="IRANSansWeb" w:hAnsi="IRANSansWeb" w:cs="IRANSansWeb"/>
+                <w:sz w:val="20"/>
+                <w:szCs w:val="20"/>
+              </w:rPr>
+              <w:t xml:space="preserve"> DDD - Clean</w:t>
             </w:r>
           </w:p>
         </w:tc>
@@ -1612,6 +1646,14 @@
                 <w:szCs w:val="20"/>
               </w:rPr>
             </w:pPr>
+            <w:r>
+              <w:rPr>
+                <w:rFonts w:ascii="IRANSansWeb" w:hAnsi="IRANSansWeb" w:cs="IRANSansWeb"/>
+                <w:sz w:val="20"/>
+                <w:szCs w:val="20"/>
+              </w:rPr>
+              <w:t>Angular Template</w:t>
+            </w:r>
           </w:p>
         </w:tc>
         <w:tc>
@@ -1760,6 +1802,14 @@
                 <w:szCs w:val="20"/>
               </w:rPr>
             </w:pPr>
+            <w:r>
+              <w:rPr>
+                <w:rFonts w:ascii="IRANSansWeb" w:hAnsi="IRANSansWeb" w:cs="IRANSansWeb"/>
+                <w:sz w:val="20"/>
+                <w:szCs w:val="20"/>
+              </w:rPr>
+              <w:t>React Template</w:t>
+            </w:r>
           </w:p>
         </w:tc>
         <w:tc>
@@ -1911,6 +1961,14 @@
                 <w:szCs w:val="20"/>
               </w:rPr>
             </w:pPr>
+            <w:r>
+              <w:rPr>
+                <w:rFonts w:ascii="IRANSansWeb" w:hAnsi="IRANSansWeb" w:cs="IRANSansWeb"/>
+                <w:sz w:val="20"/>
+                <w:szCs w:val="20"/>
+              </w:rPr>
+              <w:t>Git Training</w:t>
+            </w:r>
           </w:p>
         </w:tc>
         <w:tc>
@@ -2061,6 +2119,14 @@
                 <w:szCs w:val="20"/>
               </w:rPr>
             </w:pPr>
+            <w:r>
+              <w:rPr>
+                <w:rFonts w:ascii="IRANSansWeb" w:hAnsi="IRANSansWeb" w:cs="IRANSansWeb"/>
+                <w:sz w:val="20"/>
+                <w:szCs w:val="20"/>
+              </w:rPr>
+              <w:t>Asp.Net</w:t>
+            </w:r>
           </w:p>
         </w:tc>
         <w:tc>
@@ -2212,6 +2278,14 @@
                 <w:szCs w:val="20"/>
               </w:rPr>
             </w:pPr>
+            <w:r>
+              <w:rPr>
+                <w:rFonts w:ascii="IRANSansWeb" w:hAnsi="IRANSansWeb" w:cs="IRANSansWeb"/>
+                <w:sz w:val="20"/>
+                <w:szCs w:val="20"/>
+              </w:rPr>
+              <w:t>Win EF4.8</w:t>
+            </w:r>
           </w:p>
         </w:tc>
         <w:tc>
@@ -2360,6 +2434,14 @@
                 <w:szCs w:val="20"/>
               </w:rPr>
             </w:pPr>
+            <w:r>
+              <w:rPr>
+                <w:rFonts w:ascii="IRANSansWeb" w:hAnsi="IRANSansWeb" w:cs="IRANSansWeb"/>
+                <w:sz w:val="20"/>
+                <w:szCs w:val="20"/>
+              </w:rPr>
+              <w:t>Git Training</w:t>
+            </w:r>
           </w:p>
         </w:tc>
         <w:tc>
@@ -2509,6 +2591,14 @@
                 <w:szCs w:val="20"/>
               </w:rPr>
             </w:pPr>
+            <w:r>
+              <w:rPr>
+                <w:rFonts w:ascii="IRANSansWeb" w:hAnsi="IRANSansWeb" w:cs="IRANSansWeb"/>
+                <w:sz w:val="20"/>
+                <w:szCs w:val="20"/>
+              </w:rPr>
+              <w:t>Win EF4.8</w:t>
+            </w:r>
           </w:p>
         </w:tc>
         <w:tc>
@@ -2657,6 +2747,14 @@
                 <w:szCs w:val="20"/>
               </w:rPr>
             </w:pPr>
+            <w:r>
+              <w:rPr>
+                <w:rFonts w:ascii="IRANSansWeb" w:hAnsi="IRANSansWeb" w:cs="IRANSansWeb"/>
+                <w:sz w:val="20"/>
+                <w:szCs w:val="20"/>
+              </w:rPr>
+              <w:t>Python Training</w:t>
+            </w:r>
           </w:p>
         </w:tc>
         <w:tc>
@@ -2806,6 +2904,14 @@
                 <w:szCs w:val="20"/>
               </w:rPr>
             </w:pPr>
+            <w:r>
+              <w:rPr>
+                <w:rFonts w:ascii="IRANSansWeb" w:hAnsi="IRANSansWeb" w:cs="IRANSansWeb"/>
+                <w:sz w:val="20"/>
+                <w:szCs w:val="20"/>
+              </w:rPr>
+              <w:t>Asp.Net</w:t>
+            </w:r>
           </w:p>
         </w:tc>
         <w:tc>
@@ -2964,6 +3070,14 @@
                 <w:szCs w:val="20"/>
               </w:rPr>
             </w:pPr>
+            <w:r>
+              <w:rPr>
+                <w:rFonts w:ascii="IRANSansWeb" w:hAnsi="IRANSansWeb" w:cs="IRANSansWeb"/>
+                <w:sz w:val="20"/>
+                <w:szCs w:val="20"/>
+              </w:rPr>
+              <w:t>C++</w:t>
+            </w:r>
           </w:p>
         </w:tc>
         <w:tc>
@@ -3113,6 +3227,14 @@
                 <w:szCs w:val="20"/>
               </w:rPr>
             </w:pPr>
+            <w:r>
+              <w:rPr>
+                <w:rFonts w:ascii="IRANSansWeb" w:hAnsi="IRANSansWeb" w:cs="IRANSansWeb"/>
+                <w:sz w:val="20"/>
+                <w:szCs w:val="20"/>
+              </w:rPr>
+              <w:t>Win - WPF</w:t>
+            </w:r>
           </w:p>
         </w:tc>
         <w:tc>
@@ -3263,6 +3385,14 @@
                 <w:szCs w:val="20"/>
               </w:rPr>
             </w:pPr>
+            <w:r>
+              <w:rPr>
+                <w:rFonts w:ascii="IRANSansWeb" w:hAnsi="IRANSansWeb" w:cs="IRANSansWeb"/>
+                <w:sz w:val="20"/>
+                <w:szCs w:val="20"/>
+              </w:rPr>
+              <w:t>Win EF4.8</w:t>
+            </w:r>
           </w:p>
         </w:tc>
         <w:tc>
@@ -3412,6 +3542,14 @@
                 <w:szCs w:val="20"/>
               </w:rPr>
             </w:pPr>
+            <w:r>
+              <w:rPr>
+                <w:rFonts w:ascii="IRANSansWeb" w:hAnsi="IRANSansWeb" w:cs="IRANSansWeb"/>
+                <w:sz w:val="20"/>
+                <w:szCs w:val="20"/>
+              </w:rPr>
+              <w:t>C++</w:t>
+            </w:r>
           </w:p>
         </w:tc>
         <w:tc>
@@ -3562,6 +3700,14 @@
                 <w:szCs w:val="20"/>
               </w:rPr>
             </w:pPr>
+            <w:r>
+              <w:rPr>
+                <w:rFonts w:ascii="IRANSansWeb" w:hAnsi="IRANSansWeb" w:cs="IRANSansWeb"/>
+                <w:sz w:val="20"/>
+                <w:szCs w:val="20"/>
+              </w:rPr>
+              <w:t>DDD - Clean</w:t>
+            </w:r>
           </w:p>
         </w:tc>
         <w:tc>
@@ -3711,6 +3857,40 @@
                 <w:szCs w:val="20"/>
               </w:rPr>
             </w:pPr>
+            <w:proofErr w:type="spellStart"/>
+            <w:r>
+              <w:rPr>
+                <w:rFonts w:ascii="IRANSansWeb" w:hAnsi="IRANSansWeb" w:cs="IRANSansWeb"/>
+                <w:sz w:val="20"/>
+                <w:szCs w:val="20"/>
+              </w:rPr>
+              <w:t>MicS</w:t>
+            </w:r>
+            <w:proofErr w:type="spellEnd"/>
+            <w:r>
+              <w:rPr>
+                <w:rFonts w:ascii="IRANSansWeb" w:hAnsi="IRANSansWeb" w:cs="IRANSansWeb"/>
+                <w:sz w:val="20"/>
+                <w:szCs w:val="20"/>
+              </w:rPr>
+              <w:t xml:space="preserve"> </w:t>
+            </w:r>
+            <w:r>
+              <w:rPr>
+                <w:rFonts w:ascii="Times New Roman" w:hAnsi="Times New Roman" w:cs="Times New Roman"/>
+                <w:sz w:val="20"/>
+                <w:szCs w:val="20"/>
+              </w:rPr>
+              <w:t>–</w:t>
+            </w:r>
+            <w:r>
+              <w:rPr>
+                <w:rFonts w:ascii="IRANSansWeb" w:hAnsi="IRANSansWeb" w:cs="IRANSansWeb"/>
+                <w:sz w:val="20"/>
+                <w:szCs w:val="20"/>
+              </w:rPr>
+              <w:t xml:space="preserve"> DDD - Clean</w:t>
+            </w:r>
           </w:p>
         </w:tc>
         <w:tc>
@@ -3861,6 +4041,14 @@
                 <w:szCs w:val="20"/>
               </w:rPr>
             </w:pPr>
+            <w:r>
+              <w:rPr>
+                <w:rFonts w:ascii="IRANSansWeb" w:hAnsi="IRANSansWeb" w:cs="IRANSansWeb"/>
+                <w:sz w:val="20"/>
+                <w:szCs w:val="20"/>
+              </w:rPr>
+              <w:t>React JS</w:t>
+            </w:r>
           </w:p>
         </w:tc>
         <w:tc>
@@ -4012,6 +4200,40 @@
                 <w:szCs w:val="20"/>
               </w:rPr>
             </w:pPr>
+            <w:proofErr w:type="spellStart"/>
+            <w:r>
+              <w:rPr>
+                <w:rFonts w:ascii="IRANSansWeb" w:hAnsi="IRANSansWeb" w:cs="IRANSansWeb"/>
+                <w:sz w:val="20"/>
+                <w:szCs w:val="20"/>
+              </w:rPr>
+              <w:t>MicS</w:t>
+            </w:r>
+            <w:proofErr w:type="spellEnd"/>
+            <w:r>
+              <w:rPr>
+                <w:rFonts w:ascii="IRANSansWeb" w:hAnsi="IRANSansWeb" w:cs="IRANSansWeb"/>
+                <w:sz w:val="20"/>
+                <w:szCs w:val="20"/>
+              </w:rPr>
+              <w:t xml:space="preserve"> </w:t>
+            </w:r>
+            <w:r>
+              <w:rPr>
+                <w:rFonts w:ascii="Times New Roman" w:hAnsi="Times New Roman" w:cs="Times New Roman"/>
+                <w:sz w:val="20"/>
+                <w:szCs w:val="20"/>
+              </w:rPr>
+              <w:t>–</w:t>
+            </w:r>
+            <w:r>
+              <w:rPr>
+                <w:rFonts w:ascii="IRANSansWeb" w:hAnsi="IRANSansWeb" w:cs="IRANSansWeb"/>
+                <w:sz w:val="20"/>
+                <w:szCs w:val="20"/>
+              </w:rPr>
+              <w:t xml:space="preserve"> DDD - Clean</w:t>
+            </w:r>
           </w:p>
         </w:tc>
         <w:tc>
@@ -4162,6 +4384,40 @@
                 <w:szCs w:val="20"/>
               </w:rPr>
             </w:pPr>
+            <w:proofErr w:type="spellStart"/>
+            <w:r>
+              <w:rPr>
+                <w:rFonts w:ascii="IRANSansWeb" w:hAnsi="IRANSansWeb" w:cs="IRANSansWeb"/>
+                <w:sz w:val="20"/>
+                <w:szCs w:val="20"/>
+              </w:rPr>
+              <w:t>MicS</w:t>
+            </w:r>
+            <w:proofErr w:type="spellEnd"/>
+            <w:r>
+              <w:rPr>
+                <w:rFonts w:ascii="IRANSansWeb" w:hAnsi="IRANSansWeb" w:cs="IRANSansWeb"/>
+                <w:sz w:val="20"/>
+                <w:szCs w:val="20"/>
+              </w:rPr>
+              <w:t xml:space="preserve"> </w:t>
+            </w:r>
+            <w:r>
+              <w:rPr>
+                <w:rFonts w:ascii="Times New Roman" w:hAnsi="Times New Roman" w:cs="Times New Roman"/>
+                <w:sz w:val="20"/>
+                <w:szCs w:val="20"/>
+              </w:rPr>
+              <w:t>–</w:t>
+            </w:r>
+            <w:r>
+              <w:rPr>
+                <w:rFonts w:ascii="IRANSansWeb" w:hAnsi="IRANSansWeb" w:cs="IRANSansWeb"/>
+                <w:sz w:val="20"/>
+                <w:szCs w:val="20"/>
+              </w:rPr>
+              <w:t xml:space="preserve"> DDD - Clean</w:t>
+            </w:r>
           </w:p>
         </w:tc>
         <w:tc>
@@ -4831,6 +5087,7 @@
         <w:tc>
           <w:tcPr>
             <w:tcW w:w="5474" w:type="dxa"/>
+            <w:shd w:val="clear" w:color="auto" w:fill="F2F2F2" w:themeFill="background1" w:themeFillShade="F2"/>
             <w:vAlign w:val="center"/>
           </w:tcPr>
           <w:p>
@@ -4866,7 +5123,7 @@
                 <w:sz w:val="20"/>
                 <w:szCs w:val="20"/>
               </w:rPr>
-              <w:t>Business</w:t>
+              <w:t>Technologies</w:t>
             </w:r>
           </w:p>
         </w:tc>
@@ -8749,7 +9006,7 @@
         </mc:Choice>
         <mc:Fallback>
           <w:pict>
-            <v:group w14:anchorId="2DB96C01" id="Group 74" o:spid="_x0000_s1026" style="position:absolute;margin-left:-45.2pt;margin-top:0;width:6pt;height:66pt;z-index:251659264;mso-height-percent:780;mso-position-horizontal:right;mso-position-horizontal-relative:left-margin-area;mso-position-vertical:bottom;mso-position-vertical-relative:page;mso-height-percent:780;mso-height-relative:bottom-margin-area" coordorigin="2820,4935" coordsize="120,1320" o:gfxdata="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">
+            <v:group w14:anchorId="43AD8554" id="Group 74" o:spid="_x0000_s1026" style="position:absolute;margin-left:-45.2pt;margin-top:0;width:6pt;height:66pt;z-index:251659264;mso-height-percent:780;mso-position-horizontal:right;mso-position-horizontal-relative:left-margin-area;mso-position-vertical:bottom;mso-position-vertical-relative:page;mso-height-percent:780;mso-height-relative:bottom-margin-area" coordorigin="2820,4935" coordsize="120,1320" o:gfxdata="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">
               <v:shapetype id="_x0000_t32" coordsize="21600,21600" o:spt="32" o:oned="t" path="m,l21600,21600e" filled="f">
                 <v:path arrowok="t" fillok="f" o:connecttype="none"/>
                 <o:lock v:ext="edit" shapetype="t"/>
@@ -8834,7 +9091,6 @@
         <w:text/>
       </w:sdtPr>
       <w:sdtContent>
-        <w:proofErr w:type="gramStart"/>
         <w:r>
           <w:rPr>
             <w:rFonts w:asciiTheme="majorHAnsi" w:eastAsiaTheme="majorEastAsia" w:hAnsiTheme="majorHAnsi" w:cstheme="majorBidi"/>
@@ -8842,17 +9098,7 @@
             <w:sz w:val="26"/>
             <w:szCs w:val="26"/>
           </w:rPr>
-          <w:t>Title :</w:t>
-        </w:r>
-        <w:proofErr w:type="gramEnd"/>
-        <w:r>
-          <w:rPr>
-            <w:rFonts w:asciiTheme="majorHAnsi" w:eastAsiaTheme="majorEastAsia" w:hAnsiTheme="majorHAnsi" w:cstheme="majorBidi"/>
-            <w:color w:val="2F5496" w:themeColor="accent1" w:themeShade="BF"/>
-            <w:sz w:val="26"/>
-            <w:szCs w:val="26"/>
-          </w:rPr>
-          <w:t xml:space="preserve"> ---------------------------------------------------</w:t>
+          <w:t>Title : ---------------------------------------------------</w:t>
         </w:r>
       </w:sdtContent>
     </w:sdt>
@@ -9655,7 +9901,7 @@
   <w:rsids>
     <w:rsidRoot w:val="000D1F62"/>
     <w:rsid w:val="000D1F62"/>
-    <w:rsid w:val="00F8636C"/>
+    <w:rsid w:val="00527142"/>
   </w:rsids>
   <m:mathPr>
     <m:mathFont m:val="Cambria Math"/>
